--- a/docs/02-Prototipo.docx
+++ b/docs/02-Prototipo.docx
@@ -3,12 +3,43 @@
 <w:document xmlns:wpc="http://schemas.microsoft.com/office/word/2010/wordprocessingCanvas" xmlns:cx="http://schemas.microsoft.com/office/drawing/2014/chartex" xmlns:cx1="http://schemas.microsoft.com/office/drawing/2015/9/8/chartex" xmlns:cx2="http://schemas.microsoft.com/office/drawing/2015/10/21/chartex" xmlns:cx3="http://schemas.microsoft.com/office/drawing/2016/5/9/chartex" xmlns:cx4="http://schemas.microsoft.com/office/drawing/2016/5/10/chartex" xmlns:cx5="http://schemas.microsoft.com/office/drawing/2016/5/11/chartex" xmlns:cx6="http://schemas.microsoft.com/office/drawing/2016/5/12/chartex" xmlns:cx7="http://schemas.microsoft.com/office/drawing/2016/5/13/chartex" xmlns:cx8="http://schemas.microsoft.com/office/drawing/2016/5/14/chartex" xmlns:mc="http://schemas.openxmlformats.org/markup-compatibility/2006" xmlns:aink="http://schemas.microsoft.com/office/drawing/2016/ink" xmlns:am3d="http://schemas.microsoft.com/office/drawing/2017/model3d" xmlns:o="urn:schemas-microsoft-com:office:office" xmlns:oel="http://schemas.microsoft.com/office/2019/extlst" xmlns:r="http://schemas.openxmlformats.org/officeDocument/2006/relationships" xmlns:m="http://schemas.openxmlformats.org/officeDocument/2006/math" xmlns:v="urn:schemas-microsoft-com:vml" xmlns:wp14="http://schemas.microsoft.com/office/word/2010/wordprocessingDrawing" xmlns:wp="http://schemas.openxmlformats.org/drawingml/2006/wordprocessingDrawing" xmlns:w10="urn:schemas-microsoft-com:office:word" xmlns:w="http://schemas.openxmlformats.org/wordprocessingml/2006/main" xmlns:w14="http://schemas.microsoft.com/office/word/2010/wordml" xmlns:w15="http://schemas.microsoft.com/office/word/2012/wordml" xmlns:w16cex="http://schemas.microsoft.com/office/word/2018/wordml/cex" xmlns:w16cid="http://schemas.microsoft.com/office/word/2016/wordml/cid" xmlns:w16="http://schemas.microsoft.com/office/word/2018/wordml" xmlns:w16sdtdh="http://schemas.microsoft.com/office/word/2020/wordml/sdtdatahash" xmlns:w16se="http://schemas.microsoft.com/office/word/2015/wordml/symex" xmlns:wpg="http://schemas.microsoft.com/office/word/2010/wordprocessingGroup" xmlns:wpi="http://schemas.microsoft.com/office/word/2010/wordprocessingInk" xmlns:wne="http://schemas.microsoft.com/office/word/2006/wordml" xmlns:wps="http://schemas.microsoft.com/office/word/2010/wordprocessingShape" mc:Ignorable="w14 w15 w16se w16cid w16 w16cex w16sdtdh wp14">
   <w:body>
     <w:p>
+      <w:pPr>
+        <w:pStyle w:val="Ttulo1"/>
+        <w:spacing w:before="0"/>
+      </w:pPr>
+      <w:r>
+        <w:t>Prototipo</w:t>
+      </w:r>
+    </w:p>
+    <w:p>
+      <w:pPr>
+        <w:pStyle w:val="Ttulo2"/>
+        <w:numPr>
+          <w:ilvl w:val="0"/>
+          <w:numId w:val="1"/>
+        </w:numPr>
+        <w:spacing w:before="0"/>
+        <w:sectPr>
+          <w:pgSz w:w="16838" w:h="11906" w:orient="landscape"/>
+          <w:pgMar w:top="1701" w:right="1417" w:bottom="1701" w:left="1417" w:header="708" w:footer="708" w:gutter="0"/>
+          <w:cols w:space="708"/>
+          <w:docGrid w:linePitch="360"/>
+        </w:sectPr>
+      </w:pPr>
       <w:r>
         <w:drawing>
-          <wp:inline distT="0" distB="0" distL="0" distR="0" wp14:anchorId="5EDDC015" wp14:editId="2350CB44">
-            <wp:extent cx="8857663" cy="4676775"/>
-            <wp:effectExtent l="0" t="0" r="635" b="0"/>
-            <wp:docPr id="1395052084" name="Imagen 1" descr="Interfaz de usuario gráfica, Aplicación&#10;&#10;Descripción generada automáticamente"/>
+          <wp:anchor distT="0" distB="0" distL="114300" distR="114300" simplePos="0" relativeHeight="251658240" behindDoc="0" locked="0" layoutInCell="1" allowOverlap="1" wp14:anchorId="2BE2770E" wp14:editId="3442479E">
+            <wp:simplePos x="0" y="0"/>
+            <wp:positionH relativeFrom="margin">
+              <wp:posOffset>122366</wp:posOffset>
+            </wp:positionH>
+            <wp:positionV relativeFrom="paragraph">
+              <wp:posOffset>318296</wp:posOffset>
+            </wp:positionV>
+            <wp:extent cx="8956040" cy="4686300"/>
+            <wp:effectExtent l="0" t="0" r="0" b="0"/>
+            <wp:wrapSquare wrapText="bothSides"/>
+            <wp:docPr id="643174431" name="Imagen 1" descr="Interfaz de usuario gráfica, Aplicación&#10;&#10;Descripción generada automáticamente"/>
             <wp:cNvGraphicFramePr>
               <a:graphicFrameLocks xmlns:a="http://schemas.openxmlformats.org/drawingml/2006/main" noChangeAspect="1"/>
             </wp:cNvGraphicFramePr>
@@ -16,11 +47,17 @@
               <a:graphicData uri="http://schemas.openxmlformats.org/drawingml/2006/picture">
                 <pic:pic xmlns:pic="http://schemas.openxmlformats.org/drawingml/2006/picture">
                   <pic:nvPicPr>
-                    <pic:cNvPr id="1395052084" name="Imagen 1" descr="Interfaz de usuario gráfica, Aplicación&#10;&#10;Descripción generada automáticamente"/>
+                    <pic:cNvPr id="643174431" name="Imagen 1" descr="Interfaz de usuario gráfica, Aplicación&#10;&#10;Descripción generada automáticamente"/>
                     <pic:cNvPicPr/>
                   </pic:nvPicPr>
                   <pic:blipFill>
-                    <a:blip r:embed="rId4"/>
+                    <a:blip r:embed="rId5">
+                      <a:extLst>
+                        <a:ext uri="{28A0092B-C50C-407E-A947-70E740481C1C}">
+                          <a14:useLocalDpi xmlns:a14="http://schemas.microsoft.com/office/drawing/2010/main" val="0"/>
+                        </a:ext>
+                      </a:extLst>
+                    </a:blip>
                     <a:stretch>
                       <a:fillRect/>
                     </a:stretch>
@@ -28,7 +65,83 @@
                   <pic:spPr>
                     <a:xfrm>
                       <a:off x="0" y="0"/>
-                      <a:ext cx="8878110" cy="4687571"/>
+                      <a:ext cx="8956040" cy="4686300"/>
+                    </a:xfrm>
+                    <a:prstGeom prst="rect">
+                      <a:avLst/>
+                    </a:prstGeom>
+                  </pic:spPr>
+                </pic:pic>
+              </a:graphicData>
+            </a:graphic>
+            <wp14:sizeRelH relativeFrom="page">
+              <wp14:pctWidth>0</wp14:pctWidth>
+            </wp14:sizeRelH>
+            <wp14:sizeRelV relativeFrom="page">
+              <wp14:pctHeight>0</wp14:pctHeight>
+            </wp14:sizeRelV>
+          </wp:anchor>
+        </w:drawing>
+      </w:r>
+      <w:r>
+        <w:t>Navegación a través de la barra de navegación</w:t>
+      </w:r>
+    </w:p>
+    <w:p>
+      <w:pPr>
+        <w:pStyle w:val="Ttulo2"/>
+        <w:numPr>
+          <w:ilvl w:val="0"/>
+          <w:numId w:val="1"/>
+        </w:numPr>
+      </w:pPr>
+      <w:r>
+        <w:lastRenderedPageBreak/>
+        <w:t>Mi Espacio - Rol Admin</w:t>
+      </w:r>
+      <w:r>
+        <w:t>istrador</w:t>
+      </w:r>
+    </w:p>
+    <w:p>
+      <w:pPr>
+        <w:pStyle w:val="Ttulo3"/>
+        <w:numPr>
+          <w:ilvl w:val="0"/>
+          <w:numId w:val="2"/>
+        </w:numPr>
+      </w:pPr>
+      <w:r>
+        <w:t>Gestión de usuarios</w:t>
+      </w:r>
+    </w:p>
+    <w:p>
+      <w:r>
+        <w:drawing>
+          <wp:inline distT="0" distB="0" distL="0" distR="0" wp14:anchorId="5CDE7759" wp14:editId="3FB51999">
+            <wp:extent cx="5370394" cy="6234789"/>
+            <wp:effectExtent l="0" t="0" r="1905" b="0"/>
+            <wp:docPr id="867595285" name="Imagen 1" descr="Interfaz de usuario gráfica, Aplicación, Tabla, PowerPoint&#10;&#10;Descripción generada automáticamente"/>
+            <wp:cNvGraphicFramePr>
+              <a:graphicFrameLocks xmlns:a="http://schemas.openxmlformats.org/drawingml/2006/main" noChangeAspect="1"/>
+            </wp:cNvGraphicFramePr>
+            <a:graphic xmlns:a="http://schemas.openxmlformats.org/drawingml/2006/main">
+              <a:graphicData uri="http://schemas.openxmlformats.org/drawingml/2006/picture">
+                <pic:pic xmlns:pic="http://schemas.openxmlformats.org/drawingml/2006/picture">
+                  <pic:nvPicPr>
+                    <pic:cNvPr id="867595285" name="Imagen 1" descr="Interfaz de usuario gráfica, Aplicación, Tabla, PowerPoint&#10;&#10;Descripción generada automáticamente"/>
+                    <pic:cNvPicPr/>
+                  </pic:nvPicPr>
+                  <pic:blipFill>
+                    <a:blip r:embed="rId6"/>
+                    <a:stretch>
+                      <a:fillRect/>
+                    </a:stretch>
+                  </pic:blipFill>
+                  <pic:spPr>
+                    <a:xfrm>
+                      <a:off x="0" y="0"/>
+                      <a:ext cx="5399074" cy="6268085"/>
                     </a:xfrm>
                     <a:prstGeom prst="rect">
                       <a:avLst/>
@@ -41,14 +154,1013 @@
         </w:drawing>
       </w:r>
     </w:p>
+    <w:p>
+      <w:r>
+        <w:br w:type="page"/>
+      </w:r>
+    </w:p>
+    <w:p>
+      <w:pPr>
+        <w:pStyle w:val="Ttulo3"/>
+        <w:numPr>
+          <w:ilvl w:val="0"/>
+          <w:numId w:val="2"/>
+        </w:numPr>
+        <w:tabs>
+          <w:tab w:val="left" w:pos="3544"/>
+        </w:tabs>
+      </w:pPr>
+      <w:r>
+        <w:lastRenderedPageBreak/>
+        <w:t>Gestión de especialidades</w:t>
+      </w:r>
+    </w:p>
+    <w:p>
+      <w:r>
+        <w:drawing>
+          <wp:inline distT="0" distB="0" distL="0" distR="0" wp14:anchorId="2A50A921" wp14:editId="7EBF9B49">
+            <wp:extent cx="5329641" cy="5616054"/>
+            <wp:effectExtent l="0" t="0" r="4445" b="3810"/>
+            <wp:docPr id="1263909002" name="Imagen 1" descr="Interfaz de usuario gráfica, Diagrama, PowerPoint&#10;&#10;Descripción generada automáticamente"/>
+            <wp:cNvGraphicFramePr>
+              <a:graphicFrameLocks xmlns:a="http://schemas.openxmlformats.org/drawingml/2006/main" noChangeAspect="1"/>
+            </wp:cNvGraphicFramePr>
+            <a:graphic xmlns:a="http://schemas.openxmlformats.org/drawingml/2006/main">
+              <a:graphicData uri="http://schemas.openxmlformats.org/drawingml/2006/picture">
+                <pic:pic xmlns:pic="http://schemas.openxmlformats.org/drawingml/2006/picture">
+                  <pic:nvPicPr>
+                    <pic:cNvPr id="1263909002" name="Imagen 1" descr="Interfaz de usuario gráfica, Diagrama, PowerPoint&#10;&#10;Descripción generada automáticamente"/>
+                    <pic:cNvPicPr/>
+                  </pic:nvPicPr>
+                  <pic:blipFill>
+                    <a:blip r:embed="rId7"/>
+                    <a:stretch>
+                      <a:fillRect/>
+                    </a:stretch>
+                  </pic:blipFill>
+                  <pic:spPr>
+                    <a:xfrm>
+                      <a:off x="0" y="0"/>
+                      <a:ext cx="5351455" cy="5639040"/>
+                    </a:xfrm>
+                    <a:prstGeom prst="rect">
+                      <a:avLst/>
+                    </a:prstGeom>
+                  </pic:spPr>
+                </pic:pic>
+              </a:graphicData>
+            </a:graphic>
+          </wp:inline>
+        </w:drawing>
+      </w:r>
+    </w:p>
+    <w:p>
+      <w:r>
+        <w:br w:type="page"/>
+      </w:r>
+    </w:p>
+    <w:p>
+      <w:pPr>
+        <w:pStyle w:val="Ttulo3"/>
+        <w:numPr>
+          <w:ilvl w:val="0"/>
+          <w:numId w:val="2"/>
+        </w:numPr>
+      </w:pPr>
+      <w:r>
+        <w:lastRenderedPageBreak/>
+        <w:t>Gestión de especialistas</w:t>
+      </w:r>
+    </w:p>
+    <w:p>
+      <w:r>
+        <w:drawing>
+          <wp:inline distT="0" distB="0" distL="0" distR="0" wp14:anchorId="78A88577" wp14:editId="5BEB75E9">
+            <wp:extent cx="5400040" cy="6051550"/>
+            <wp:effectExtent l="0" t="0" r="0" b="6350"/>
+            <wp:docPr id="1821912800" name="Imagen 1" descr="Interfaz de usuario gráfica, Aplicación, PowerPoint&#10;&#10;Descripción generada automáticamente"/>
+            <wp:cNvGraphicFramePr>
+              <a:graphicFrameLocks xmlns:a="http://schemas.openxmlformats.org/drawingml/2006/main" noChangeAspect="1"/>
+            </wp:cNvGraphicFramePr>
+            <a:graphic xmlns:a="http://schemas.openxmlformats.org/drawingml/2006/main">
+              <a:graphicData uri="http://schemas.openxmlformats.org/drawingml/2006/picture">
+                <pic:pic xmlns:pic="http://schemas.openxmlformats.org/drawingml/2006/picture">
+                  <pic:nvPicPr>
+                    <pic:cNvPr id="1821912800" name="Imagen 1" descr="Interfaz de usuario gráfica, Aplicación, PowerPoint&#10;&#10;Descripción generada automáticamente"/>
+                    <pic:cNvPicPr/>
+                  </pic:nvPicPr>
+                  <pic:blipFill>
+                    <a:blip r:embed="rId8"/>
+                    <a:stretch>
+                      <a:fillRect/>
+                    </a:stretch>
+                  </pic:blipFill>
+                  <pic:spPr>
+                    <a:xfrm>
+                      <a:off x="0" y="0"/>
+                      <a:ext cx="5400040" cy="6051550"/>
+                    </a:xfrm>
+                    <a:prstGeom prst="rect">
+                      <a:avLst/>
+                    </a:prstGeom>
+                  </pic:spPr>
+                </pic:pic>
+              </a:graphicData>
+            </a:graphic>
+          </wp:inline>
+        </w:drawing>
+      </w:r>
+    </w:p>
+    <w:p>
+      <w:r>
+        <w:br w:type="page"/>
+      </w:r>
+    </w:p>
+    <w:p/>
+    <w:p>
+      <w:pPr>
+        <w:pStyle w:val="Ttulo2"/>
+        <w:numPr>
+          <w:ilvl w:val="0"/>
+          <w:numId w:val="1"/>
+        </w:numPr>
+      </w:pPr>
+      <w:r>
+        <w:t>Mi Espacio - Rol Médico</w:t>
+      </w:r>
+    </w:p>
+    <w:p>
+      <w:pPr>
+        <w:pStyle w:val="Ttulo3"/>
+        <w:numPr>
+          <w:ilvl w:val="0"/>
+          <w:numId w:val="4"/>
+        </w:numPr>
+      </w:pPr>
+      <w:r>
+        <w:t>Consultar agenda diaria</w:t>
+      </w:r>
+    </w:p>
+    <w:p>
+      <w:pPr>
+        <w:jc w:val="center"/>
+      </w:pPr>
+      <w:r>
+        <w:drawing>
+          <wp:inline distT="0" distB="0" distL="0" distR="0" wp14:anchorId="2D9D21DB" wp14:editId="66CC9E88">
+            <wp:extent cx="4084368" cy="2593074"/>
+            <wp:effectExtent l="0" t="0" r="0" b="0"/>
+            <wp:docPr id="121212605" name="Imagen 1" descr="Interfaz de usuario gráfica&#10;&#10;Descripción generada automáticamente con confianza media"/>
+            <wp:cNvGraphicFramePr>
+              <a:graphicFrameLocks xmlns:a="http://schemas.openxmlformats.org/drawingml/2006/main" noChangeAspect="1"/>
+            </wp:cNvGraphicFramePr>
+            <a:graphic xmlns:a="http://schemas.openxmlformats.org/drawingml/2006/main">
+              <a:graphicData uri="http://schemas.openxmlformats.org/drawingml/2006/picture">
+                <pic:pic xmlns:pic="http://schemas.openxmlformats.org/drawingml/2006/picture">
+                  <pic:nvPicPr>
+                    <pic:cNvPr id="121212605" name="Imagen 1" descr="Interfaz de usuario gráfica&#10;&#10;Descripción generada automáticamente con confianza media"/>
+                    <pic:cNvPicPr/>
+                  </pic:nvPicPr>
+                  <pic:blipFill>
+                    <a:blip r:embed="rId9"/>
+                    <a:stretch>
+                      <a:fillRect/>
+                    </a:stretch>
+                  </pic:blipFill>
+                  <pic:spPr>
+                    <a:xfrm>
+                      <a:off x="0" y="0"/>
+                      <a:ext cx="4098251" cy="2601888"/>
+                    </a:xfrm>
+                    <a:prstGeom prst="rect">
+                      <a:avLst/>
+                    </a:prstGeom>
+                  </pic:spPr>
+                </pic:pic>
+              </a:graphicData>
+            </a:graphic>
+          </wp:inline>
+        </w:drawing>
+      </w:r>
+    </w:p>
+    <w:p>
+      <w:pPr>
+        <w:pStyle w:val="Ttulo3"/>
+        <w:numPr>
+          <w:ilvl w:val="0"/>
+          <w:numId w:val="4"/>
+        </w:numPr>
+      </w:pPr>
+      <w:r>
+        <w:t xml:space="preserve">Gestión </w:t>
+      </w:r>
+      <w:r>
+        <w:t>h</w:t>
+      </w:r>
+      <w:r>
+        <w:t xml:space="preserve">istoria </w:t>
+      </w:r>
+      <w:r>
+        <w:t>c</w:t>
+      </w:r>
+      <w:r>
+        <w:t xml:space="preserve">línica - </w:t>
+      </w:r>
+      <w:r>
+        <w:t>Medicación</w:t>
+      </w:r>
+    </w:p>
+    <w:p>
+      <w:r>
+        <w:drawing>
+          <wp:inline distT="0" distB="0" distL="0" distR="0" wp14:anchorId="4F0A0078" wp14:editId="152F17F5">
+            <wp:extent cx="5400040" cy="4439920"/>
+            <wp:effectExtent l="0" t="0" r="0" b="0"/>
+            <wp:docPr id="742110798" name="Imagen 1" descr="Interfaz de usuario gráfica, Aplicación, PowerPoint&#10;&#10;Descripción generada automáticamente"/>
+            <wp:cNvGraphicFramePr>
+              <a:graphicFrameLocks xmlns:a="http://schemas.openxmlformats.org/drawingml/2006/main" noChangeAspect="1"/>
+            </wp:cNvGraphicFramePr>
+            <a:graphic xmlns:a="http://schemas.openxmlformats.org/drawingml/2006/main">
+              <a:graphicData uri="http://schemas.openxmlformats.org/drawingml/2006/picture">
+                <pic:pic xmlns:pic="http://schemas.openxmlformats.org/drawingml/2006/picture">
+                  <pic:nvPicPr>
+                    <pic:cNvPr id="742110798" name="Imagen 1" descr="Interfaz de usuario gráfica, Aplicación, PowerPoint&#10;&#10;Descripción generada automáticamente"/>
+                    <pic:cNvPicPr/>
+                  </pic:nvPicPr>
+                  <pic:blipFill>
+                    <a:blip r:embed="rId10"/>
+                    <a:stretch>
+                      <a:fillRect/>
+                    </a:stretch>
+                  </pic:blipFill>
+                  <pic:spPr>
+                    <a:xfrm>
+                      <a:off x="0" y="0"/>
+                      <a:ext cx="5400040" cy="4439920"/>
+                    </a:xfrm>
+                    <a:prstGeom prst="rect">
+                      <a:avLst/>
+                    </a:prstGeom>
+                  </pic:spPr>
+                </pic:pic>
+              </a:graphicData>
+            </a:graphic>
+          </wp:inline>
+        </w:drawing>
+      </w:r>
+    </w:p>
+    <w:p>
+      <w:r>
+        <w:br w:type="page"/>
+      </w:r>
+    </w:p>
+    <w:p>
+      <w:pPr>
+        <w:pStyle w:val="Ttulo3"/>
+        <w:numPr>
+          <w:ilvl w:val="0"/>
+          <w:numId w:val="4"/>
+        </w:numPr>
+      </w:pPr>
+      <w:r>
+        <w:lastRenderedPageBreak/>
+        <w:t xml:space="preserve">Gestión historia clínica - </w:t>
+      </w:r>
+      <w:r>
+        <w:t>Mediciones de glucosa y tensión arterial</w:t>
+      </w:r>
+    </w:p>
+    <w:p>
+      <w:r>
+        <w:drawing>
+          <wp:inline distT="0" distB="0" distL="0" distR="0" wp14:anchorId="156B60FB" wp14:editId="15F49C28">
+            <wp:extent cx="5400040" cy="5840095"/>
+            <wp:effectExtent l="0" t="0" r="0" b="8255"/>
+            <wp:docPr id="477807875" name="Imagen 1" descr="Interfaz de usuario gráfica, Aplicación, PowerPoint&#10;&#10;Descripción generada automáticamente"/>
+            <wp:cNvGraphicFramePr>
+              <a:graphicFrameLocks xmlns:a="http://schemas.openxmlformats.org/drawingml/2006/main" noChangeAspect="1"/>
+            </wp:cNvGraphicFramePr>
+            <a:graphic xmlns:a="http://schemas.openxmlformats.org/drawingml/2006/main">
+              <a:graphicData uri="http://schemas.openxmlformats.org/drawingml/2006/picture">
+                <pic:pic xmlns:pic="http://schemas.openxmlformats.org/drawingml/2006/picture">
+                  <pic:nvPicPr>
+                    <pic:cNvPr id="477807875" name="Imagen 1" descr="Interfaz de usuario gráfica, Aplicación, PowerPoint&#10;&#10;Descripción generada automáticamente"/>
+                    <pic:cNvPicPr/>
+                  </pic:nvPicPr>
+                  <pic:blipFill>
+                    <a:blip r:embed="rId11"/>
+                    <a:stretch>
+                      <a:fillRect/>
+                    </a:stretch>
+                  </pic:blipFill>
+                  <pic:spPr>
+                    <a:xfrm>
+                      <a:off x="0" y="0"/>
+                      <a:ext cx="5400040" cy="5840095"/>
+                    </a:xfrm>
+                    <a:prstGeom prst="rect">
+                      <a:avLst/>
+                    </a:prstGeom>
+                  </pic:spPr>
+                </pic:pic>
+              </a:graphicData>
+            </a:graphic>
+          </wp:inline>
+        </w:drawing>
+      </w:r>
+    </w:p>
+    <w:p>
+      <w:r>
+        <w:br w:type="page"/>
+      </w:r>
+    </w:p>
+    <w:p>
+      <w:pPr>
+        <w:pStyle w:val="Ttulo3"/>
+        <w:numPr>
+          <w:ilvl w:val="0"/>
+          <w:numId w:val="4"/>
+        </w:numPr>
+      </w:pPr>
+      <w:r>
+        <w:lastRenderedPageBreak/>
+        <w:t xml:space="preserve">Gestión historia clínica - </w:t>
+      </w:r>
+      <w:r>
+        <w:t>Informes médicos</w:t>
+      </w:r>
+    </w:p>
+    <w:p>
+      <w:r>
+        <w:drawing>
+          <wp:inline distT="0" distB="0" distL="0" distR="0" wp14:anchorId="60227C03" wp14:editId="56E9B6A2">
+            <wp:extent cx="5400040" cy="6094095"/>
+            <wp:effectExtent l="0" t="0" r="0" b="1905"/>
+            <wp:docPr id="1765895866" name="Imagen 1" descr="Interfaz de usuario gráfica, Aplicación&#10;&#10;Descripción generada automáticamente"/>
+            <wp:cNvGraphicFramePr>
+              <a:graphicFrameLocks xmlns:a="http://schemas.openxmlformats.org/drawingml/2006/main" noChangeAspect="1"/>
+            </wp:cNvGraphicFramePr>
+            <a:graphic xmlns:a="http://schemas.openxmlformats.org/drawingml/2006/main">
+              <a:graphicData uri="http://schemas.openxmlformats.org/drawingml/2006/picture">
+                <pic:pic xmlns:pic="http://schemas.openxmlformats.org/drawingml/2006/picture">
+                  <pic:nvPicPr>
+                    <pic:cNvPr id="1765895866" name="Imagen 1" descr="Interfaz de usuario gráfica, Aplicación&#10;&#10;Descripción generada automáticamente"/>
+                    <pic:cNvPicPr/>
+                  </pic:nvPicPr>
+                  <pic:blipFill>
+                    <a:blip r:embed="rId12"/>
+                    <a:stretch>
+                      <a:fillRect/>
+                    </a:stretch>
+                  </pic:blipFill>
+                  <pic:spPr>
+                    <a:xfrm>
+                      <a:off x="0" y="0"/>
+                      <a:ext cx="5400040" cy="6094095"/>
+                    </a:xfrm>
+                    <a:prstGeom prst="rect">
+                      <a:avLst/>
+                    </a:prstGeom>
+                  </pic:spPr>
+                </pic:pic>
+              </a:graphicData>
+            </a:graphic>
+          </wp:inline>
+        </w:drawing>
+      </w:r>
+    </w:p>
+    <w:p>
+      <w:pPr>
+        <w:rPr>
+          <w:rFonts w:asciiTheme="majorHAnsi" w:eastAsiaTheme="majorEastAsia" w:hAnsiTheme="majorHAnsi" w:cstheme="majorBidi"/>
+          <w:color w:val="0F4761" w:themeColor="accent1" w:themeShade="BF"/>
+          <w:sz w:val="32"/>
+          <w:szCs w:val="32"/>
+        </w:rPr>
+      </w:pPr>
+      <w:r>
+        <w:br w:type="page"/>
+      </w:r>
+    </w:p>
+    <w:p>
+      <w:pPr>
+        <w:pStyle w:val="Ttulo2"/>
+        <w:numPr>
+          <w:ilvl w:val="0"/>
+          <w:numId w:val="1"/>
+        </w:numPr>
+      </w:pPr>
+      <w:r>
+        <w:lastRenderedPageBreak/>
+        <w:t>Mi Espacio - Rol Paciente</w:t>
+      </w:r>
+    </w:p>
+    <w:p>
+      <w:pPr>
+        <w:pStyle w:val="Ttulo3"/>
+        <w:numPr>
+          <w:ilvl w:val="0"/>
+          <w:numId w:val="3"/>
+        </w:numPr>
+      </w:pPr>
+      <w:r>
+        <w:t>Solicitar cita</w:t>
+      </w:r>
+    </w:p>
+    <w:p>
+      <w:r>
+        <w:drawing>
+          <wp:inline distT="0" distB="0" distL="0" distR="0" wp14:anchorId="111198E6" wp14:editId="1BB66677">
+            <wp:extent cx="5400040" cy="6769735"/>
+            <wp:effectExtent l="0" t="0" r="0" b="0"/>
+            <wp:docPr id="1908046516" name="Imagen 1" descr="Interfaz de usuario gráfica, PowerPoint&#10;&#10;Descripción generada automáticamente"/>
+            <wp:cNvGraphicFramePr>
+              <a:graphicFrameLocks xmlns:a="http://schemas.openxmlformats.org/drawingml/2006/main" noChangeAspect="1"/>
+            </wp:cNvGraphicFramePr>
+            <a:graphic xmlns:a="http://schemas.openxmlformats.org/drawingml/2006/main">
+              <a:graphicData uri="http://schemas.openxmlformats.org/drawingml/2006/picture">
+                <pic:pic xmlns:pic="http://schemas.openxmlformats.org/drawingml/2006/picture">
+                  <pic:nvPicPr>
+                    <pic:cNvPr id="1908046516" name="Imagen 1" descr="Interfaz de usuario gráfica, PowerPoint&#10;&#10;Descripción generada automáticamente"/>
+                    <pic:cNvPicPr/>
+                  </pic:nvPicPr>
+                  <pic:blipFill>
+                    <a:blip r:embed="rId13"/>
+                    <a:stretch>
+                      <a:fillRect/>
+                    </a:stretch>
+                  </pic:blipFill>
+                  <pic:spPr>
+                    <a:xfrm>
+                      <a:off x="0" y="0"/>
+                      <a:ext cx="5400040" cy="6769735"/>
+                    </a:xfrm>
+                    <a:prstGeom prst="rect">
+                      <a:avLst/>
+                    </a:prstGeom>
+                  </pic:spPr>
+                </pic:pic>
+              </a:graphicData>
+            </a:graphic>
+          </wp:inline>
+        </w:drawing>
+      </w:r>
+    </w:p>
+    <w:p>
+      <w:r>
+        <w:br w:type="page"/>
+      </w:r>
+    </w:p>
+    <w:p>
+      <w:pPr>
+        <w:pStyle w:val="Ttulo3"/>
+        <w:numPr>
+          <w:ilvl w:val="0"/>
+          <w:numId w:val="3"/>
+        </w:numPr>
+      </w:pPr>
+      <w:r>
+        <w:lastRenderedPageBreak/>
+        <w:t>Historial de citas</w:t>
+      </w:r>
+    </w:p>
+    <w:p>
+      <w:r>
+        <w:drawing>
+          <wp:inline distT="0" distB="0" distL="0" distR="0" wp14:anchorId="204FD90C" wp14:editId="2858BAAD">
+            <wp:extent cx="5400040" cy="6777990"/>
+            <wp:effectExtent l="0" t="0" r="0" b="3810"/>
+            <wp:docPr id="805554149" name="Imagen 1" descr="Interfaz de usuario gráfica, Aplicación, PowerPoint&#10;&#10;Descripción generada automáticamente"/>
+            <wp:cNvGraphicFramePr>
+              <a:graphicFrameLocks xmlns:a="http://schemas.openxmlformats.org/drawingml/2006/main" noChangeAspect="1"/>
+            </wp:cNvGraphicFramePr>
+            <a:graphic xmlns:a="http://schemas.openxmlformats.org/drawingml/2006/main">
+              <a:graphicData uri="http://schemas.openxmlformats.org/drawingml/2006/picture">
+                <pic:pic xmlns:pic="http://schemas.openxmlformats.org/drawingml/2006/picture">
+                  <pic:nvPicPr>
+                    <pic:cNvPr id="805554149" name="Imagen 1" descr="Interfaz de usuario gráfica, Aplicación, PowerPoint&#10;&#10;Descripción generada automáticamente"/>
+                    <pic:cNvPicPr/>
+                  </pic:nvPicPr>
+                  <pic:blipFill>
+                    <a:blip r:embed="rId14"/>
+                    <a:stretch>
+                      <a:fillRect/>
+                    </a:stretch>
+                  </pic:blipFill>
+                  <pic:spPr>
+                    <a:xfrm>
+                      <a:off x="0" y="0"/>
+                      <a:ext cx="5400040" cy="6777990"/>
+                    </a:xfrm>
+                    <a:prstGeom prst="rect">
+                      <a:avLst/>
+                    </a:prstGeom>
+                  </pic:spPr>
+                </pic:pic>
+              </a:graphicData>
+            </a:graphic>
+          </wp:inline>
+        </w:drawing>
+      </w:r>
+    </w:p>
+    <w:p>
+      <w:r>
+        <w:br w:type="page"/>
+      </w:r>
+    </w:p>
+    <w:p>
+      <w:pPr>
+        <w:pStyle w:val="Ttulo3"/>
+        <w:numPr>
+          <w:ilvl w:val="0"/>
+          <w:numId w:val="3"/>
+        </w:numPr>
+      </w:pPr>
+      <w:r>
+        <w:lastRenderedPageBreak/>
+        <w:t>Historial clínico</w:t>
+      </w:r>
+    </w:p>
+    <w:p>
+      <w:r>
+        <w:drawing>
+          <wp:inline distT="0" distB="0" distL="0" distR="0" wp14:anchorId="65C7C67B" wp14:editId="3F90659E">
+            <wp:extent cx="5400040" cy="6292215"/>
+            <wp:effectExtent l="0" t="0" r="0" b="0"/>
+            <wp:docPr id="223810627" name="Imagen 1" descr="Interfaz de usuario gráfica, Aplicación, PowerPoint&#10;&#10;Descripción generada automáticamente"/>
+            <wp:cNvGraphicFramePr>
+              <a:graphicFrameLocks xmlns:a="http://schemas.openxmlformats.org/drawingml/2006/main" noChangeAspect="1"/>
+            </wp:cNvGraphicFramePr>
+            <a:graphic xmlns:a="http://schemas.openxmlformats.org/drawingml/2006/main">
+              <a:graphicData uri="http://schemas.openxmlformats.org/drawingml/2006/picture">
+                <pic:pic xmlns:pic="http://schemas.openxmlformats.org/drawingml/2006/picture">
+                  <pic:nvPicPr>
+                    <pic:cNvPr id="223810627" name="Imagen 1" descr="Interfaz de usuario gráfica, Aplicación, PowerPoint&#10;&#10;Descripción generada automáticamente"/>
+                    <pic:cNvPicPr/>
+                  </pic:nvPicPr>
+                  <pic:blipFill>
+                    <a:blip r:embed="rId15"/>
+                    <a:stretch>
+                      <a:fillRect/>
+                    </a:stretch>
+                  </pic:blipFill>
+                  <pic:spPr>
+                    <a:xfrm>
+                      <a:off x="0" y="0"/>
+                      <a:ext cx="5400040" cy="6292215"/>
+                    </a:xfrm>
+                    <a:prstGeom prst="rect">
+                      <a:avLst/>
+                    </a:prstGeom>
+                  </pic:spPr>
+                </pic:pic>
+              </a:graphicData>
+            </a:graphic>
+          </wp:inline>
+        </w:drawing>
+      </w:r>
+    </w:p>
+    <w:p>
+      <w:r>
+        <w:br w:type="page"/>
+      </w:r>
+    </w:p>
+    <w:p>
+      <w:pPr>
+        <w:pStyle w:val="Ttulo3"/>
+        <w:numPr>
+          <w:ilvl w:val="0"/>
+          <w:numId w:val="3"/>
+        </w:numPr>
+      </w:pPr>
+      <w:r>
+        <w:lastRenderedPageBreak/>
+        <w:t>Editar perfil</w:t>
+      </w:r>
+    </w:p>
+    <w:p>
+      <w:pPr>
+        <w:jc w:val="center"/>
+      </w:pPr>
+      <w:r>
+        <w:drawing>
+          <wp:inline distT="0" distB="0" distL="0" distR="0" wp14:anchorId="473894BC" wp14:editId="1FA6AF69">
+            <wp:extent cx="3705742" cy="4601217"/>
+            <wp:effectExtent l="0" t="0" r="9525" b="8890"/>
+            <wp:docPr id="1791302082" name="Imagen 1" descr="Interfaz de usuario gráfica&#10;&#10;Descripción generada automáticamente"/>
+            <wp:cNvGraphicFramePr>
+              <a:graphicFrameLocks xmlns:a="http://schemas.openxmlformats.org/drawingml/2006/main" noChangeAspect="1"/>
+            </wp:cNvGraphicFramePr>
+            <a:graphic xmlns:a="http://schemas.openxmlformats.org/drawingml/2006/main">
+              <a:graphicData uri="http://schemas.openxmlformats.org/drawingml/2006/picture">
+                <pic:pic xmlns:pic="http://schemas.openxmlformats.org/drawingml/2006/picture">
+                  <pic:nvPicPr>
+                    <pic:cNvPr id="1791302082" name="Imagen 1" descr="Interfaz de usuario gráfica&#10;&#10;Descripción generada automáticamente"/>
+                    <pic:cNvPicPr/>
+                  </pic:nvPicPr>
+                  <pic:blipFill>
+                    <a:blip r:embed="rId16"/>
+                    <a:stretch>
+                      <a:fillRect/>
+                    </a:stretch>
+                  </pic:blipFill>
+                  <pic:spPr>
+                    <a:xfrm>
+                      <a:off x="0" y="0"/>
+                      <a:ext cx="3705742" cy="4601217"/>
+                    </a:xfrm>
+                    <a:prstGeom prst="rect">
+                      <a:avLst/>
+                    </a:prstGeom>
+                  </pic:spPr>
+                </pic:pic>
+              </a:graphicData>
+            </a:graphic>
+          </wp:inline>
+        </w:drawing>
+      </w:r>
+    </w:p>
     <w:sectPr>
-      <w:pgSz w:w="16838" w:h="11906" w:orient="landscape"/>
-      <w:pgMar w:top="1701" w:right="1417" w:bottom="1701" w:left="1417" w:header="708" w:footer="708" w:gutter="0"/>
+      <w:pgSz w:w="11906" w:h="16838"/>
+      <w:pgMar w:top="1417" w:right="1701" w:bottom="1417" w:left="1701" w:header="708" w:footer="708" w:gutter="0"/>
       <w:cols w:space="708"/>
       <w:docGrid w:linePitch="360"/>
     </w:sectPr>
   </w:body>
 </w:document>
+</file>
+
+<file path=word/numbering.xml><?xml version="1.0" encoding="utf-8"?>
+<w:numbering xmlns:wpc="http://schemas.microsoft.com/office/word/2010/wordprocessingCanvas" xmlns:cx="http://schemas.microsoft.com/office/drawing/2014/chartex" xmlns:cx1="http://schemas.microsoft.com/office/drawing/2015/9/8/chartex" xmlns:cx2="http://schemas.microsoft.com/office/drawing/2015/10/21/chartex" xmlns:cx3="http://schemas.microsoft.com/office/drawing/2016/5/9/chartex" xmlns:cx4="http://schemas.microsoft.com/office/drawing/2016/5/10/chartex" xmlns:cx5="http://schemas.microsoft.com/office/drawing/2016/5/11/chartex" xmlns:cx6="http://schemas.microsoft.com/office/drawing/2016/5/12/chartex" xmlns:cx7="http://schemas.microsoft.com/office/drawing/2016/5/13/chartex" xmlns:cx8="http://schemas.microsoft.com/office/drawing/2016/5/14/chartex" xmlns:mc="http://schemas.openxmlformats.org/markup-compatibility/2006" xmlns:aink="http://schemas.microsoft.com/office/drawing/2016/ink" xmlns:am3d="http://schemas.microsoft.com/office/drawing/2017/model3d" xmlns:o="urn:schemas-microsoft-com:office:office" xmlns:oel="http://schemas.microsoft.com/office/2019/extlst" xmlns:r="http://schemas.openxmlformats.org/officeDocument/2006/relationships" xmlns:m="http://schemas.openxmlformats.org/officeDocument/2006/math" xmlns:v="urn:schemas-microsoft-com:vml" xmlns:wp14="http://schemas.microsoft.com/office/word/2010/wordprocessingDrawing" xmlns:wp="http://schemas.openxmlformats.org/drawingml/2006/wordprocessingDrawing" xmlns:w10="urn:schemas-microsoft-com:office:word" xmlns:w="http://schemas.openxmlformats.org/wordprocessingml/2006/main" xmlns:w14="http://schemas.microsoft.com/office/word/2010/wordml" xmlns:w15="http://schemas.microsoft.com/office/word/2012/wordml" xmlns:w16cex="http://schemas.microsoft.com/office/word/2018/wordml/cex" xmlns:w16cid="http://schemas.microsoft.com/office/word/2016/wordml/cid" xmlns:w16="http://schemas.microsoft.com/office/word/2018/wordml" xmlns:w16sdtdh="http://schemas.microsoft.com/office/word/2020/wordml/sdtdatahash" xmlns:w16se="http://schemas.microsoft.com/office/word/2015/wordml/symex" xmlns:wpg="http://schemas.microsoft.com/office/word/2010/wordprocessingGroup" xmlns:wpi="http://schemas.microsoft.com/office/word/2010/wordprocessingInk" xmlns:wne="http://schemas.microsoft.com/office/word/2006/wordml" xmlns:wps="http://schemas.microsoft.com/office/word/2010/wordprocessingShape" mc:Ignorable="w14 w15 w16se w16cid w16 w16cex w16sdtdh wp14">
+  <w:abstractNum w:abstractNumId="0" w15:restartNumberingAfterBreak="0">
+    <w:nsid w:val="14E42A45"/>
+    <w:multiLevelType w:val="hybridMultilevel"/>
+    <w:tmpl w:val="4E7A2DCE"/>
+    <w:lvl w:ilvl="0" w:tplc="0C0A000F">
+      <w:start w:val="1"/>
+      <w:numFmt w:val="decimal"/>
+      <w:lvlText w:val="%1."/>
+      <w:lvlJc w:val="left"/>
+      <w:pPr>
+        <w:ind w:left="1068" w:hanging="360"/>
+      </w:pPr>
+      <w:rPr>
+        <w:rFonts w:hint="default"/>
+      </w:rPr>
+    </w:lvl>
+    <w:lvl w:ilvl="1" w:tplc="0C0A0019" w:tentative="1">
+      <w:start w:val="1"/>
+      <w:numFmt w:val="lowerLetter"/>
+      <w:lvlText w:val="%2."/>
+      <w:lvlJc w:val="left"/>
+      <w:pPr>
+        <w:ind w:left="1788" w:hanging="360"/>
+      </w:pPr>
+    </w:lvl>
+    <w:lvl w:ilvl="2" w:tplc="0C0A001B" w:tentative="1">
+      <w:start w:val="1"/>
+      <w:numFmt w:val="lowerRoman"/>
+      <w:lvlText w:val="%3."/>
+      <w:lvlJc w:val="right"/>
+      <w:pPr>
+        <w:ind w:left="2508" w:hanging="180"/>
+      </w:pPr>
+    </w:lvl>
+    <w:lvl w:ilvl="3" w:tplc="0C0A000F" w:tentative="1">
+      <w:start w:val="1"/>
+      <w:numFmt w:val="decimal"/>
+      <w:lvlText w:val="%4."/>
+      <w:lvlJc w:val="left"/>
+      <w:pPr>
+        <w:ind w:left="3228" w:hanging="360"/>
+      </w:pPr>
+    </w:lvl>
+    <w:lvl w:ilvl="4" w:tplc="0C0A0019" w:tentative="1">
+      <w:start w:val="1"/>
+      <w:numFmt w:val="lowerLetter"/>
+      <w:lvlText w:val="%5."/>
+      <w:lvlJc w:val="left"/>
+      <w:pPr>
+        <w:ind w:left="3948" w:hanging="360"/>
+      </w:pPr>
+    </w:lvl>
+    <w:lvl w:ilvl="5" w:tplc="0C0A001B" w:tentative="1">
+      <w:start w:val="1"/>
+      <w:numFmt w:val="lowerRoman"/>
+      <w:lvlText w:val="%6."/>
+      <w:lvlJc w:val="right"/>
+      <w:pPr>
+        <w:ind w:left="4668" w:hanging="180"/>
+      </w:pPr>
+    </w:lvl>
+    <w:lvl w:ilvl="6" w:tplc="0C0A000F" w:tentative="1">
+      <w:start w:val="1"/>
+      <w:numFmt w:val="decimal"/>
+      <w:lvlText w:val="%7."/>
+      <w:lvlJc w:val="left"/>
+      <w:pPr>
+        <w:ind w:left="5388" w:hanging="360"/>
+      </w:pPr>
+    </w:lvl>
+    <w:lvl w:ilvl="7" w:tplc="0C0A0019" w:tentative="1">
+      <w:start w:val="1"/>
+      <w:numFmt w:val="lowerLetter"/>
+      <w:lvlText w:val="%8."/>
+      <w:lvlJc w:val="left"/>
+      <w:pPr>
+        <w:ind w:left="6108" w:hanging="360"/>
+      </w:pPr>
+    </w:lvl>
+    <w:lvl w:ilvl="8" w:tplc="0C0A001B" w:tentative="1">
+      <w:start w:val="1"/>
+      <w:numFmt w:val="lowerRoman"/>
+      <w:lvlText w:val="%9."/>
+      <w:lvlJc w:val="right"/>
+      <w:pPr>
+        <w:ind w:left="6828" w:hanging="180"/>
+      </w:pPr>
+    </w:lvl>
+  </w:abstractNum>
+  <w:abstractNum w:abstractNumId="1" w15:restartNumberingAfterBreak="0">
+    <w:nsid w:val="1B762E8F"/>
+    <w:multiLevelType w:val="hybridMultilevel"/>
+    <w:tmpl w:val="1352B6C4"/>
+    <w:lvl w:ilvl="0" w:tplc="0C0A000F">
+      <w:start w:val="1"/>
+      <w:numFmt w:val="decimal"/>
+      <w:lvlText w:val="%1."/>
+      <w:lvlJc w:val="left"/>
+      <w:pPr>
+        <w:ind w:left="1068" w:hanging="360"/>
+      </w:pPr>
+      <w:rPr>
+        <w:rFonts w:hint="default"/>
+      </w:rPr>
+    </w:lvl>
+    <w:lvl w:ilvl="1" w:tplc="0C0A0019" w:tentative="1">
+      <w:start w:val="1"/>
+      <w:numFmt w:val="lowerLetter"/>
+      <w:lvlText w:val="%2."/>
+      <w:lvlJc w:val="left"/>
+      <w:pPr>
+        <w:ind w:left="1788" w:hanging="360"/>
+      </w:pPr>
+    </w:lvl>
+    <w:lvl w:ilvl="2" w:tplc="0C0A001B" w:tentative="1">
+      <w:start w:val="1"/>
+      <w:numFmt w:val="lowerRoman"/>
+      <w:lvlText w:val="%3."/>
+      <w:lvlJc w:val="right"/>
+      <w:pPr>
+        <w:ind w:left="2508" w:hanging="180"/>
+      </w:pPr>
+    </w:lvl>
+    <w:lvl w:ilvl="3" w:tplc="0C0A000F" w:tentative="1">
+      <w:start w:val="1"/>
+      <w:numFmt w:val="decimal"/>
+      <w:lvlText w:val="%4."/>
+      <w:lvlJc w:val="left"/>
+      <w:pPr>
+        <w:ind w:left="3228" w:hanging="360"/>
+      </w:pPr>
+    </w:lvl>
+    <w:lvl w:ilvl="4" w:tplc="0C0A0019" w:tentative="1">
+      <w:start w:val="1"/>
+      <w:numFmt w:val="lowerLetter"/>
+      <w:lvlText w:val="%5."/>
+      <w:lvlJc w:val="left"/>
+      <w:pPr>
+        <w:ind w:left="3948" w:hanging="360"/>
+      </w:pPr>
+    </w:lvl>
+    <w:lvl w:ilvl="5" w:tplc="0C0A001B" w:tentative="1">
+      <w:start w:val="1"/>
+      <w:numFmt w:val="lowerRoman"/>
+      <w:lvlText w:val="%6."/>
+      <w:lvlJc w:val="right"/>
+      <w:pPr>
+        <w:ind w:left="4668" w:hanging="180"/>
+      </w:pPr>
+    </w:lvl>
+    <w:lvl w:ilvl="6" w:tplc="0C0A000F" w:tentative="1">
+      <w:start w:val="1"/>
+      <w:numFmt w:val="decimal"/>
+      <w:lvlText w:val="%7."/>
+      <w:lvlJc w:val="left"/>
+      <w:pPr>
+        <w:ind w:left="5388" w:hanging="360"/>
+      </w:pPr>
+    </w:lvl>
+    <w:lvl w:ilvl="7" w:tplc="0C0A0019" w:tentative="1">
+      <w:start w:val="1"/>
+      <w:numFmt w:val="lowerLetter"/>
+      <w:lvlText w:val="%8."/>
+      <w:lvlJc w:val="left"/>
+      <w:pPr>
+        <w:ind w:left="6108" w:hanging="360"/>
+      </w:pPr>
+    </w:lvl>
+    <w:lvl w:ilvl="8" w:tplc="0C0A001B" w:tentative="1">
+      <w:start w:val="1"/>
+      <w:numFmt w:val="lowerRoman"/>
+      <w:lvlText w:val="%9."/>
+      <w:lvlJc w:val="right"/>
+      <w:pPr>
+        <w:ind w:left="6828" w:hanging="180"/>
+      </w:pPr>
+    </w:lvl>
+  </w:abstractNum>
+  <w:abstractNum w:abstractNumId="2" w15:restartNumberingAfterBreak="0">
+    <w:nsid w:val="55BF452E"/>
+    <w:multiLevelType w:val="hybridMultilevel"/>
+    <w:tmpl w:val="C0B4367C"/>
+    <w:lvl w:ilvl="0" w:tplc="0C0A000F">
+      <w:start w:val="1"/>
+      <w:numFmt w:val="decimal"/>
+      <w:lvlText w:val="%1."/>
+      <w:lvlJc w:val="left"/>
+      <w:pPr>
+        <w:ind w:left="1068" w:hanging="360"/>
+      </w:pPr>
+      <w:rPr>
+        <w:rFonts w:hint="default"/>
+      </w:rPr>
+    </w:lvl>
+    <w:lvl w:ilvl="1" w:tplc="0C0A0019" w:tentative="1">
+      <w:start w:val="1"/>
+      <w:numFmt w:val="lowerLetter"/>
+      <w:lvlText w:val="%2."/>
+      <w:lvlJc w:val="left"/>
+      <w:pPr>
+        <w:ind w:left="1788" w:hanging="360"/>
+      </w:pPr>
+    </w:lvl>
+    <w:lvl w:ilvl="2" w:tplc="0C0A001B" w:tentative="1">
+      <w:start w:val="1"/>
+      <w:numFmt w:val="lowerRoman"/>
+      <w:lvlText w:val="%3."/>
+      <w:lvlJc w:val="right"/>
+      <w:pPr>
+        <w:ind w:left="2508" w:hanging="180"/>
+      </w:pPr>
+    </w:lvl>
+    <w:lvl w:ilvl="3" w:tplc="0C0A000F" w:tentative="1">
+      <w:start w:val="1"/>
+      <w:numFmt w:val="decimal"/>
+      <w:lvlText w:val="%4."/>
+      <w:lvlJc w:val="left"/>
+      <w:pPr>
+        <w:ind w:left="3228" w:hanging="360"/>
+      </w:pPr>
+    </w:lvl>
+    <w:lvl w:ilvl="4" w:tplc="0C0A0019" w:tentative="1">
+      <w:start w:val="1"/>
+      <w:numFmt w:val="lowerLetter"/>
+      <w:lvlText w:val="%5."/>
+      <w:lvlJc w:val="left"/>
+      <w:pPr>
+        <w:ind w:left="3948" w:hanging="360"/>
+      </w:pPr>
+    </w:lvl>
+    <w:lvl w:ilvl="5" w:tplc="0C0A001B" w:tentative="1">
+      <w:start w:val="1"/>
+      <w:numFmt w:val="lowerRoman"/>
+      <w:lvlText w:val="%6."/>
+      <w:lvlJc w:val="right"/>
+      <w:pPr>
+        <w:ind w:left="4668" w:hanging="180"/>
+      </w:pPr>
+    </w:lvl>
+    <w:lvl w:ilvl="6" w:tplc="0C0A000F" w:tentative="1">
+      <w:start w:val="1"/>
+      <w:numFmt w:val="decimal"/>
+      <w:lvlText w:val="%7."/>
+      <w:lvlJc w:val="left"/>
+      <w:pPr>
+        <w:ind w:left="5388" w:hanging="360"/>
+      </w:pPr>
+    </w:lvl>
+    <w:lvl w:ilvl="7" w:tplc="0C0A0019" w:tentative="1">
+      <w:start w:val="1"/>
+      <w:numFmt w:val="lowerLetter"/>
+      <w:lvlText w:val="%8."/>
+      <w:lvlJc w:val="left"/>
+      <w:pPr>
+        <w:ind w:left="6108" w:hanging="360"/>
+      </w:pPr>
+    </w:lvl>
+    <w:lvl w:ilvl="8" w:tplc="0C0A001B" w:tentative="1">
+      <w:start w:val="1"/>
+      <w:numFmt w:val="lowerRoman"/>
+      <w:lvlText w:val="%9."/>
+      <w:lvlJc w:val="right"/>
+      <w:pPr>
+        <w:ind w:left="6828" w:hanging="180"/>
+      </w:pPr>
+    </w:lvl>
+  </w:abstractNum>
+  <w:abstractNum w:abstractNumId="3" w15:restartNumberingAfterBreak="0">
+    <w:nsid w:val="7FCE5184"/>
+    <w:multiLevelType w:val="hybridMultilevel"/>
+    <w:tmpl w:val="8A520D8A"/>
+    <w:lvl w:ilvl="0" w:tplc="0C0A000F">
+      <w:start w:val="1"/>
+      <w:numFmt w:val="decimal"/>
+      <w:lvlText w:val="%1."/>
+      <w:lvlJc w:val="left"/>
+      <w:pPr>
+        <w:ind w:left="720" w:hanging="360"/>
+      </w:pPr>
+      <w:rPr>
+        <w:rFonts w:hint="default"/>
+      </w:rPr>
+    </w:lvl>
+    <w:lvl w:ilvl="1" w:tplc="0C0A0019" w:tentative="1">
+      <w:start w:val="1"/>
+      <w:numFmt w:val="lowerLetter"/>
+      <w:lvlText w:val="%2."/>
+      <w:lvlJc w:val="left"/>
+      <w:pPr>
+        <w:ind w:left="1440" w:hanging="360"/>
+      </w:pPr>
+    </w:lvl>
+    <w:lvl w:ilvl="2" w:tplc="0C0A001B" w:tentative="1">
+      <w:start w:val="1"/>
+      <w:numFmt w:val="lowerRoman"/>
+      <w:lvlText w:val="%3."/>
+      <w:lvlJc w:val="right"/>
+      <w:pPr>
+        <w:ind w:left="2160" w:hanging="180"/>
+      </w:pPr>
+    </w:lvl>
+    <w:lvl w:ilvl="3" w:tplc="0C0A000F" w:tentative="1">
+      <w:start w:val="1"/>
+      <w:numFmt w:val="decimal"/>
+      <w:lvlText w:val="%4."/>
+      <w:lvlJc w:val="left"/>
+      <w:pPr>
+        <w:ind w:left="2880" w:hanging="360"/>
+      </w:pPr>
+    </w:lvl>
+    <w:lvl w:ilvl="4" w:tplc="0C0A0019" w:tentative="1">
+      <w:start w:val="1"/>
+      <w:numFmt w:val="lowerLetter"/>
+      <w:lvlText w:val="%5."/>
+      <w:lvlJc w:val="left"/>
+      <w:pPr>
+        <w:ind w:left="3600" w:hanging="360"/>
+      </w:pPr>
+    </w:lvl>
+    <w:lvl w:ilvl="5" w:tplc="0C0A001B" w:tentative="1">
+      <w:start w:val="1"/>
+      <w:numFmt w:val="lowerRoman"/>
+      <w:lvlText w:val="%6."/>
+      <w:lvlJc w:val="right"/>
+      <w:pPr>
+        <w:ind w:left="4320" w:hanging="180"/>
+      </w:pPr>
+    </w:lvl>
+    <w:lvl w:ilvl="6" w:tplc="0C0A000F" w:tentative="1">
+      <w:start w:val="1"/>
+      <w:numFmt w:val="decimal"/>
+      <w:lvlText w:val="%7."/>
+      <w:lvlJc w:val="left"/>
+      <w:pPr>
+        <w:ind w:left="5040" w:hanging="360"/>
+      </w:pPr>
+    </w:lvl>
+    <w:lvl w:ilvl="7" w:tplc="0C0A0019" w:tentative="1">
+      <w:start w:val="1"/>
+      <w:numFmt w:val="lowerLetter"/>
+      <w:lvlText w:val="%8."/>
+      <w:lvlJc w:val="left"/>
+      <w:pPr>
+        <w:ind w:left="5760" w:hanging="360"/>
+      </w:pPr>
+    </w:lvl>
+    <w:lvl w:ilvl="8" w:tplc="0C0A001B" w:tentative="1">
+      <w:start w:val="1"/>
+      <w:numFmt w:val="lowerRoman"/>
+      <w:lvlText w:val="%9."/>
+      <w:lvlJc w:val="right"/>
+      <w:pPr>
+        <w:ind w:left="6480" w:hanging="180"/>
+      </w:pPr>
+    </w:lvl>
+  </w:abstractNum>
+  <w:num w:numId="1" w16cid:durableId="391006320">
+    <w:abstractNumId w:val="3"/>
+  </w:num>
+  <w:num w:numId="2" w16cid:durableId="1682973329">
+    <w:abstractNumId w:val="2"/>
+  </w:num>
+  <w:num w:numId="3" w16cid:durableId="960458502">
+    <w:abstractNumId w:val="1"/>
+  </w:num>
+  <w:num w:numId="4" w16cid:durableId="1713573128">
+    <w:abstractNumId w:val="0"/>
+  </w:num>
+</w:numbering>
 </file>
 
 <file path=word/styles.xml><?xml version="1.0" encoding="utf-8"?>
@@ -479,7 +1591,6 @@
     <w:next w:val="Normal"/>
     <w:link w:val="Ttulo2Car"/>
     <w:uiPriority w:val="9"/>
-    <w:semiHidden/>
     <w:unhideWhenUsed/>
     <w:qFormat/>
     <w:rsid w:val="00E414CE"/>
@@ -502,7 +1613,6 @@
     <w:next w:val="Normal"/>
     <w:link w:val="Ttulo3Car"/>
     <w:uiPriority w:val="9"/>
-    <w:semiHidden/>
     <w:unhideWhenUsed/>
     <w:qFormat/>
     <w:rsid w:val="00E414CE"/>
@@ -696,7 +1806,6 @@
     <w:basedOn w:val="Fuentedeprrafopredeter"/>
     <w:link w:val="Ttulo2"/>
     <w:uiPriority w:val="9"/>
-    <w:semiHidden/>
     <w:rsid w:val="00E414CE"/>
     <w:rPr>
       <w:rFonts w:asciiTheme="majorHAnsi" w:eastAsiaTheme="majorEastAsia" w:hAnsiTheme="majorHAnsi" w:cstheme="majorBidi"/>
@@ -710,7 +1819,6 @@
     <w:basedOn w:val="Fuentedeprrafopredeter"/>
     <w:link w:val="Ttulo3"/>
     <w:uiPriority w:val="9"/>
-    <w:semiHidden/>
     <w:rsid w:val="00E414CE"/>
     <w:rPr>
       <w:rFonts w:eastAsiaTheme="majorEastAsia" w:cstheme="majorBidi"/>
